--- a/1-会议记录/会议记录-20170327.docx
+++ b/1-会议记录/会议记录-20170327.docx
@@ -78,8 +78,10 @@
           <w:rFonts w:hint="eastAsia"/>
           <w:lang w:val="en-US" w:eastAsia="zh-CN"/>
         </w:rPr>
-        <w:t>40min</w:t>
-      </w:r>
+        <w:t>2h</w:t>
+      </w:r>
+      <w:bookmarkStart w:id="0" w:name="_GoBack"/>
+      <w:bookmarkEnd w:id="0"/>
     </w:p>
     <w:p>
       <w:pPr>
@@ -133,8 +135,6 @@
         </w:rPr>
         <w:t>讨论本周工作安排。</w:t>
       </w:r>
-      <w:bookmarkStart w:id="0" w:name="_GoBack"/>
-      <w:bookmarkEnd w:id="0"/>
     </w:p>
     <w:sectPr>
       <w:pgSz w:w="11906" w:h="16838"/>
